--- a/программа/методы.docx
+++ b/программа/методы.docx
@@ -10,7 +10,10 @@
         <w:rPr>
           <w:lang w:val="en-US"/>
         </w:rPr>
-        <w:t xml:space="preserve">id </w:t>
+        <w:t>id</w:t>
+      </w:r>
+      <w:r>
+        <w:t xml:space="preserve"> </w:t>
       </w:r>
       <w:r>
         <w:t>предприятия</w:t>
@@ -27,7 +30,10 @@
         <w:rPr>
           <w:lang w:val="en-US"/>
         </w:rPr>
-        <w:t xml:space="preserve">id </w:t>
+        <w:t>id</w:t>
+      </w:r>
+      <w:r>
+        <w:t xml:space="preserve"> </w:t>
       </w:r>
       <w:r>
         <w:t>проекта)</w:t>
@@ -94,7 +100,13 @@
     </w:p>
     <w:p>
       <w:r>
-        <w:t>7.Убрать задачу из проекта</w:t>
+        <w:t xml:space="preserve">7.Убрать </w:t>
+      </w:r>
+      <w:r>
+        <w:t>сотрудника</w:t>
+      </w:r>
+      <w:r>
+        <w:t xml:space="preserve"> из проекта</w:t>
       </w:r>
       <w:r>
         <w:t>(</w:t>
@@ -117,28 +129,91 @@
     </w:p>
     <w:p>
       <w:r>
-        <w:t>8.Добавить сотрудника в базу данных (</w:t>
+        <w:t>8.Добавить сотрудника в базу данных (почтовый ящи</w:t>
+      </w:r>
+      <w:r>
+        <w:t>к</w:t>
+      </w:r>
+      <w:r>
+        <w:t>)</w:t>
+      </w:r>
+    </w:p>
+    <w:p>
+      <w:r>
+        <w:t>9.Добавить задач</w:t>
       </w:r>
       <w:proofErr w:type="gramStart"/>
       <w:r>
-        <w:t>почтовый</w:t>
-      </w:r>
+        <w:t>у(</w:t>
+      </w:r>
+      <w:proofErr w:type="spellStart"/>
       <w:proofErr w:type="gramEnd"/>
       <w:r>
-        <w:t xml:space="preserve"> ящий)</w:t>
-      </w:r>
-    </w:p>
-    <w:p>
-      <w:r>
-        <w:t>9.Добавить задач</w:t>
+        <w:t>имя,время</w:t>
+      </w:r>
+      <w:proofErr w:type="spellEnd"/>
+      <w:r>
+        <w:t xml:space="preserve"> выполнения,</w:t>
+      </w:r>
+      <w:r>
+        <w:rPr>
+          <w:lang w:val="en-US"/>
+        </w:rPr>
+        <w:t>id</w:t>
+      </w:r>
+      <w:r>
+        <w:t xml:space="preserve"> </w:t>
+      </w:r>
+      <w:r>
+        <w:t>исполнителя,</w:t>
+      </w:r>
+      <w:r>
+        <w:rPr>
+          <w:lang w:val="en-US"/>
+        </w:rPr>
+        <w:t>id</w:t>
+      </w:r>
+      <w:r>
+        <w:t xml:space="preserve"> </w:t>
+      </w:r>
+      <w:r>
+        <w:t>проекта)</w:t>
+      </w:r>
+    </w:p>
+    <w:p>
+      <w:r>
+        <w:t>10.Изменить задачу(</w:t>
+      </w:r>
+      <w:r>
+        <w:rPr>
+          <w:lang w:val="en-US"/>
+        </w:rPr>
+        <w:t>id</w:t>
+      </w:r>
+      <w:r>
+        <w:t xml:space="preserve"> </w:t>
+      </w:r>
+      <w:r>
+        <w:t>задачи,</w:t>
+      </w:r>
+      <w:r>
+        <w:t xml:space="preserve"> </w:t>
+      </w:r>
+      <w:proofErr w:type="spellStart"/>
+      <w:r>
+        <w:t>имя</w:t>
       </w:r>
       <w:proofErr w:type="gramStart"/>
       <w:r>
-        <w:t>у(</w:t>
+        <w:t>,в</w:t>
       </w:r>
       <w:proofErr w:type="gramEnd"/>
       <w:r>
-        <w:t>имя,время выполнения,</w:t>
+        <w:t>ремя</w:t>
+      </w:r>
+      <w:proofErr w:type="spellEnd"/>
+      <w:r>
+        <w:t xml:space="preserve"> выполнения,</w:t>
       </w:r>
       <w:r>
         <w:rPr>
@@ -167,45 +242,126 @@
     </w:p>
     <w:p>
       <w:r>
-        <w:t>10.Изменить задачу(</w:t>
-      </w:r>
-      <w:r>
-        <w:rPr>
-          <w:lang w:val="en-US"/>
-        </w:rPr>
-        <w:t>id</w:t>
-      </w:r>
-      <w:r>
-        <w:t xml:space="preserve"> </w:t>
-      </w:r>
-      <w:r>
-        <w:t>задачи,</w:t>
-      </w:r>
-      <w:r>
-        <w:t xml:space="preserve"> </w:t>
-      </w:r>
-      <w:r>
-        <w:t>имя</w:t>
+        <w:t>11.Удалить задачу(</w:t>
+      </w:r>
+      <w:r>
+        <w:rPr>
+          <w:lang w:val="en-US"/>
+        </w:rPr>
+        <w:t>id</w:t>
+      </w:r>
+      <w:r>
+        <w:t xml:space="preserve"> </w:t>
+      </w:r>
+      <w:r>
+        <w:t>задачи)</w:t>
+      </w:r>
+    </w:p>
+    <w:p>
+      <w:r>
+        <w:t>12.Добавить время выполнения(</w:t>
+      </w:r>
+      <w:proofErr w:type="spellStart"/>
+      <w:r>
+        <w:t>id</w:t>
+      </w:r>
+      <w:proofErr w:type="spellEnd"/>
+      <w:r>
+        <w:t xml:space="preserve"> задачи)</w:t>
+      </w:r>
+    </w:p>
+    <w:p>
+      <w:r>
+        <w:t>13.Получить все сообщения(</w:t>
+      </w:r>
+      <w:r>
+        <w:rPr>
+          <w:lang w:val="en-US"/>
+        </w:rPr>
+        <w:t>id</w:t>
+      </w:r>
+      <w:r>
+        <w:t xml:space="preserve"> </w:t>
+      </w:r>
+      <w:r>
+        <w:t>диалога)</w:t>
+      </w:r>
+    </w:p>
+    <w:p>
+      <w:r>
+        <w:t>14.Добавить сообщение в диалог (</w:t>
+      </w:r>
+      <w:r>
+        <w:rPr>
+          <w:lang w:val="en-US"/>
+        </w:rPr>
+        <w:t>id</w:t>
+      </w:r>
+      <w:r>
+        <w:t xml:space="preserve"> </w:t>
+      </w:r>
+      <w:r>
+        <w:t>диалога,</w:t>
+      </w:r>
+      <w:r>
+        <w:rPr>
+          <w:lang w:val="en-US"/>
+        </w:rPr>
+        <w:t>id</w:t>
+      </w:r>
+      <w:r>
+        <w:t xml:space="preserve"> </w:t>
+      </w:r>
+      <w:r>
+        <w:t>отправителя)</w:t>
+      </w:r>
+    </w:p>
+    <w:p>
+      <w:r>
+        <w:t>15.Все диалоги пользователя(</w:t>
+      </w:r>
+      <w:r>
+        <w:rPr>
+          <w:lang w:val="en-US"/>
+        </w:rPr>
+        <w:t>id</w:t>
+      </w:r>
+      <w:r>
+        <w:t xml:space="preserve"> </w:t>
+      </w:r>
+      <w:r>
+        <w:t>пользователя)</w:t>
+      </w:r>
+    </w:p>
+    <w:p>
+      <w:r>
+        <w:t>16.</w:t>
+      </w:r>
+      <w:r>
+        <w:t>Вклад участника в проек</w:t>
       </w:r>
       <w:proofErr w:type="gramStart"/>
       <w:r>
-        <w:t>,в</w:t>
+        <w:t>т</w:t>
+      </w:r>
+      <w:r>
+        <w:t>(</w:t>
       </w:r>
       <w:proofErr w:type="gramEnd"/>
       <w:r>
-        <w:t>ремя выполнения,</w:t>
-      </w:r>
-      <w:r>
-        <w:rPr>
-          <w:lang w:val="en-US"/>
-        </w:rPr>
-        <w:t>id</w:t>
-      </w:r>
-      <w:r>
-        <w:t xml:space="preserve"> </w:t>
-      </w:r>
-      <w:r>
-        <w:t>исполнителя,</w:t>
+        <w:t>дата начала, дата окончания,</w:t>
+      </w:r>
+      <w:r>
+        <w:rPr>
+          <w:lang w:val="en-US"/>
+        </w:rPr>
+        <w:t>id</w:t>
+      </w:r>
+      <w:r>
+        <w:t xml:space="preserve"> </w:t>
+      </w:r>
+      <w:r>
+        <w:t>пользователя,</w:t>
       </w:r>
       <w:r>
         <w:rPr>
@@ -222,72 +378,123 @@
     </w:p>
     <w:p>
       <w:r>
-        <w:t>11.Удалить задачу(</w:t>
-      </w:r>
-      <w:r>
-        <w:rPr>
-          <w:lang w:val="en-US"/>
-        </w:rPr>
-        <w:t xml:space="preserve">id </w:t>
-      </w:r>
-      <w:r>
-        <w:t>задачи)</w:t>
-      </w:r>
-    </w:p>
-    <w:p>
-      <w:r>
-        <w:t>12.Добавить время выполнения(id задачи)</w:t>
-      </w:r>
-    </w:p>
-    <w:p>
-      <w:r>
-        <w:t>13.Получить все сообщения(</w:t>
-      </w:r>
-      <w:r>
-        <w:rPr>
-          <w:lang w:val="en-US"/>
-        </w:rPr>
-        <w:t>id</w:t>
-      </w:r>
-      <w:r>
-        <w:t xml:space="preserve"> </w:t>
-      </w:r>
-      <w:r>
-        <w:t>диалога)</w:t>
-      </w:r>
-    </w:p>
-    <w:p>
-      <w:r>
-        <w:t>14.Добавить сообщение в диалог (</w:t>
-      </w:r>
-      <w:r>
-        <w:rPr>
-          <w:lang w:val="en-US"/>
-        </w:rPr>
-        <w:t>id</w:t>
-      </w:r>
-      <w:r>
-        <w:t xml:space="preserve"> </w:t>
-      </w:r>
-      <w:r>
-        <w:t>диалога,</w:t>
-      </w:r>
-      <w:r>
-        <w:rPr>
-          <w:lang w:val="en-US"/>
-        </w:rPr>
-        <w:t>id</w:t>
-      </w:r>
-      <w:r>
-        <w:t xml:space="preserve"> </w:t>
-      </w:r>
-      <w:r>
-        <w:t>отправителя)</w:t>
-      </w:r>
-    </w:p>
-    <w:p>
-      <w:r>
-        <w:t>15.Все диалоги пользователя(</w:t>
+        <w:t>17.</w:t>
+      </w:r>
+      <w:r>
+        <w:t>Добавить подписку(</w:t>
+      </w:r>
+      <w:r>
+        <w:rPr>
+          <w:lang w:val="en-US"/>
+        </w:rPr>
+        <w:t>id</w:t>
+      </w:r>
+      <w:r>
+        <w:t xml:space="preserve"> </w:t>
+      </w:r>
+      <w:r>
+        <w:t>подписчика,</w:t>
+      </w:r>
+      <w:r>
+        <w:rPr>
+          <w:lang w:val="en-US"/>
+        </w:rPr>
+        <w:t>id</w:t>
+      </w:r>
+      <w:r>
+        <w:t xml:space="preserve"> </w:t>
+      </w:r>
+      <w:r>
+        <w:t>на кого подписываемся)</w:t>
+      </w:r>
+    </w:p>
+    <w:p>
+      <w:r>
+        <w:t>18.</w:t>
+      </w:r>
+      <w:r>
+        <w:t>Отписаться</w:t>
+      </w:r>
+      <w:r>
+        <w:t>(</w:t>
+      </w:r>
+      <w:r>
+        <w:rPr>
+          <w:lang w:val="en-US"/>
+        </w:rPr>
+        <w:t>id</w:t>
+      </w:r>
+      <w:r>
+        <w:t xml:space="preserve"> </w:t>
+      </w:r>
+      <w:r>
+        <w:t>подписчика,</w:t>
+      </w:r>
+      <w:r>
+        <w:rPr>
+          <w:lang w:val="en-US"/>
+        </w:rPr>
+        <w:t>id</w:t>
+      </w:r>
+      <w:r>
+        <w:t xml:space="preserve"> </w:t>
+      </w:r>
+      <w:r>
+        <w:t>от</w:t>
+      </w:r>
+      <w:r>
+        <w:t xml:space="preserve"> кого </w:t>
+      </w:r>
+      <w:r>
+        <w:t>от</w:t>
+      </w:r>
+      <w:r>
+        <w:t>писываемся)</w:t>
+      </w:r>
+    </w:p>
+    <w:p>
+      <w:r>
+        <w:t>19.Сообщения от подписок(</w:t>
+      </w:r>
+      <w:r>
+        <w:rPr>
+          <w:lang w:val="en-US"/>
+        </w:rPr>
+        <w:t>id</w:t>
+      </w:r>
+      <w:r>
+        <w:t xml:space="preserve"> </w:t>
+      </w:r>
+      <w:r>
+        <w:t>подписчика)</w:t>
+      </w:r>
+    </w:p>
+    <w:p>
+      <w:r>
+        <w:t>20.Вклад участников в проект(</w:t>
+      </w:r>
+      <w:r>
+        <w:rPr>
+          <w:lang w:val="en-US"/>
+        </w:rPr>
+        <w:t>id</w:t>
+      </w:r>
+      <w:r>
+        <w:t xml:space="preserve"> </w:t>
+      </w:r>
+      <w:r>
+        <w:t>проекта)</w:t>
+      </w:r>
+    </w:p>
+    <w:p>
+      <w:r>
+        <w:t xml:space="preserve">21.Получить информацию </w:t>
+      </w:r>
+      <w:r>
+        <w:t>сотрудника</w:t>
+      </w:r>
+      <w:r>
+        <w:t>(</w:t>
       </w:r>
       <w:r>
         <w:rPr>
@@ -304,10 +511,28 @@
     </w:p>
     <w:p>
       <w:r>
-        <w:t>16.</w:t>
+        <w:t xml:space="preserve">22.Изменить информацию </w:t>
+      </w:r>
+      <w:r>
+        <w:t>сотрудника</w:t>
       </w:r>
       <w:bookmarkStart w:id="0" w:name="_GoBack"/>
       <w:bookmarkEnd w:id="0"/>
+      <w:r>
+        <w:t>(</w:t>
+      </w:r>
+      <w:r>
+        <w:rPr>
+          <w:lang w:val="en-US"/>
+        </w:rPr>
+        <w:t>id</w:t>
+      </w:r>
+      <w:r>
+        <w:t xml:space="preserve"> </w:t>
+      </w:r>
+      <w:r>
+        <w:t>пользователя)</w:t>
+      </w:r>
     </w:p>
     <w:p/>
     <w:sectPr>
@@ -983,4 +1208,16 @@
   <a:objectDefaults/>
   <a:extraClrSchemeLst/>
 </a:theme>
+</file>
+
+<file path=customXml/item1.xml><?xml version="1.0" encoding="utf-8"?>
+<b:Sources xmlns:b="http://schemas.openxmlformats.org/officeDocument/2006/bibliography" xmlns="http://schemas.openxmlformats.org/officeDocument/2006/bibliography" SelectedStyle="\APA.XSL" StyleName="APA"/>
+</file>
+
+<file path=customXml/itemProps1.xml><?xml version="1.0" encoding="utf-8"?>
+<ds:datastoreItem xmlns:ds="http://schemas.openxmlformats.org/officeDocument/2006/customXml" ds:itemID="{C51E0A7F-93CA-4CC0-8FC9-53B81DF0805C}">
+  <ds:schemaRefs>
+    <ds:schemaRef ds:uri="http://schemas.openxmlformats.org/officeDocument/2006/bibliography"/>
+  </ds:schemaRefs>
+</ds:datastoreItem>
 </file>